--- a/week-2/JS-Week2_GitHub-Setup_CS1.5.docx
+++ b/week-2/JS-Week2_GitHub-Setup_CS1.5.docx
@@ -1,6 +1,6 @@
 
 <file path=word/document.xml><?xml version="1.0" encoding="utf-8"?>
-<w:document xmlns:wpc="http://schemas.microsoft.com/office/word/2010/wordprocessingCanvas" xmlns:cx="http://schemas.microsoft.com/office/drawing/2014/chartex" xmlns:cx1="http://schemas.microsoft.com/office/drawing/2015/9/8/chartex" xmlns:cx2="http://schemas.microsoft.com/office/drawing/2015/10/21/chartex" xmlns:cx3="http://schemas.microsoft.com/office/drawing/2016/5/9/chartex" xmlns:cx4="http://schemas.microsoft.com/office/drawing/2016/5/10/chartex" xmlns:cx5="http://schemas.microsoft.com/office/drawing/2016/5/11/chartex" xmlns:cx6="http://schemas.microsoft.com/office/drawing/2016/5/12/chartex" xmlns:cx7="http://schemas.microsoft.com/office/drawing/2016/5/13/chartex" xmlns:cx8="http://schemas.microsoft.com/office/drawing/2016/5/14/chartex" xmlns:mc="http://schemas.openxmlformats.org/markup-compatibility/2006" xmlns:aink="http://schemas.microsoft.com/office/drawing/2016/ink" xmlns:am3d="http://schemas.microsoft.com/office/drawing/2017/model3d" xmlns:o="urn:schemas-microsoft-com:office:office" xmlns:r="http://schemas.openxmlformats.org/officeDocument/2006/relationships" xmlns:m="http://schemas.openxmlformats.org/officeDocument/2006/math" xmlns:v="urn:schemas-microsoft-com:vml" xmlns:wp14="http://schemas.microsoft.com/office/word/2010/wordprocessingDrawing" xmlns:wp="http://schemas.openxmlformats.org/drawingml/2006/wordprocessingDrawing" xmlns:w10="urn:schemas-microsoft-com:office:word" xmlns:w="http://schemas.openxmlformats.org/wordprocessingml/2006/main" xmlns:w14="http://schemas.microsoft.com/office/word/2010/wordml" xmlns:w15="http://schemas.microsoft.com/office/word/2012/wordml" xmlns:w16cex="http://schemas.microsoft.com/office/word/2018/wordml/cex" xmlns:w16cid="http://schemas.microsoft.com/office/word/2016/wordml/cid" xmlns:w16="http://schemas.microsoft.com/office/word/2018/wordml" xmlns:w16se="http://schemas.microsoft.com/office/word/2015/wordml/symex" xmlns:wpg="http://schemas.microsoft.com/office/word/2010/wordprocessingGroup" xmlns:wpi="http://schemas.microsoft.com/office/word/2010/wordprocessingInk" xmlns:wne="http://schemas.microsoft.com/office/word/2006/wordml" xmlns:wps="http://schemas.microsoft.com/office/word/2010/wordprocessingShape" mc:Ignorable="w14 w15 w16se w16cid w16 w16cex wp14">
+<w:document xmlns:wpc="http://schemas.microsoft.com/office/word/2010/wordprocessingCanvas" xmlns:cx="http://schemas.microsoft.com/office/drawing/2014/chartex" xmlns:cx1="http://schemas.microsoft.com/office/drawing/2015/9/8/chartex" xmlns:cx2="http://schemas.microsoft.com/office/drawing/2015/10/21/chartex" xmlns:cx3="http://schemas.microsoft.com/office/drawing/2016/5/9/chartex" xmlns:cx4="http://schemas.microsoft.com/office/drawing/2016/5/10/chartex" xmlns:cx5="http://schemas.microsoft.com/office/drawing/2016/5/11/chartex" xmlns:cx6="http://schemas.microsoft.com/office/drawing/2016/5/12/chartex" xmlns:cx7="http://schemas.microsoft.com/office/drawing/2016/5/13/chartex" xmlns:cx8="http://schemas.microsoft.com/office/drawing/2016/5/14/chartex" xmlns:mc="http://schemas.openxmlformats.org/markup-compatibility/2006" xmlns:aink="http://schemas.microsoft.com/office/drawing/2016/ink" xmlns:am3d="http://schemas.microsoft.com/office/drawing/2017/model3d" xmlns:o="urn:schemas-microsoft-com:office:office" xmlns:r="http://schemas.openxmlformats.org/officeDocument/2006/relationships" xmlns:m="http://schemas.openxmlformats.org/officeDocument/2006/math" xmlns:v="urn:schemas-microsoft-com:vml" xmlns:wp14="http://schemas.microsoft.com/office/word/2010/wordprocessingDrawing" xmlns:wp="http://schemas.openxmlformats.org/drawingml/2006/wordprocessingDrawing" xmlns:w10="urn:schemas-microsoft-com:office:word" xmlns:w="http://schemas.openxmlformats.org/wordprocessingml/2006/main" xmlns:w14="http://schemas.microsoft.com/office/word/2010/wordml" xmlns:w15="http://schemas.microsoft.com/office/word/2012/wordml" xmlns:w16cex="http://schemas.microsoft.com/office/word/2018/wordml/cex" xmlns:w16cid="http://schemas.microsoft.com/office/word/2016/wordml/cid" xmlns:w16="http://schemas.microsoft.com/office/word/2018/wordml" xmlns:w16sdtdh="http://schemas.microsoft.com/office/word/2020/wordml/sdtdatahash" xmlns:w16se="http://schemas.microsoft.com/office/word/2015/wordml/symex" xmlns:wpg="http://schemas.microsoft.com/office/word/2010/wordprocessingGroup" xmlns:wpi="http://schemas.microsoft.com/office/word/2010/wordprocessingInk" xmlns:wne="http://schemas.microsoft.com/office/word/2006/wordml" xmlns:wps="http://schemas.microsoft.com/office/word/2010/wordprocessingShape" mc:Ignorable="w14 w15 w16se w16cid w16 w16cex w16sdtdh wp14">
   <w:body>
     <w:p>
       <w:pPr>
@@ -47,7 +47,6 @@
         </w:rPr>
         <w:t xml:space="preserve">Points </w:t>
       </w:r>
-      <w:proofErr w:type="gramStart"/>
       <w:r>
         <w:rPr>
           <w:b/>
@@ -56,7 +55,6 @@
         </w:rPr>
         <w:t>possible:</w:t>
       </w:r>
-      <w:proofErr w:type="gramEnd"/>
       <w:r>
         <w:t xml:space="preserve"> 50</w:t>
       </w:r>
@@ -290,23 +288,13 @@
       <w:pPr>
         <w:pStyle w:val="Body"/>
       </w:pPr>
-      <w:proofErr w:type="gramStart"/>
       <w:r>
         <w:rPr>
           <w:b/>
           <w:bCs/>
           <w:lang w:val="fr-FR"/>
         </w:rPr>
-        <w:t>Instructions:</w:t>
-      </w:r>
-      <w:proofErr w:type="gramEnd"/>
-      <w:r>
-        <w:rPr>
-          <w:b/>
-          <w:bCs/>
-          <w:lang w:val="fr-FR"/>
-        </w:rPr>
-        <w:t xml:space="preserve"> </w:t>
+        <w:t xml:space="preserve">Instructions: </w:t>
       </w:r>
       <w:r>
         <w:t xml:space="preserve">Follow the steps below to set up your </w:t>
@@ -501,16 +489,7 @@
         <w:t xml:space="preserve">Finally, add a link to your GitHub profile on your LinkedIn page. </w:t>
       </w:r>
     </w:p>
-    <w:p>
-      <w:pPr>
-        <w:pStyle w:val="ListParagraph"/>
-      </w:pPr>
-    </w:p>
-    <w:p>
-      <w:pPr>
-        <w:pStyle w:val="ListParagraph"/>
-      </w:pPr>
-    </w:p>
+    <w:p/>
     <w:p>
       <w:pPr>
         <w:pStyle w:val="ListParagraph"/>
@@ -525,6 +504,7 @@
           <w:b/>
           <w:bCs/>
         </w:rPr>
+        <w:lastRenderedPageBreak/>
         <w:t xml:space="preserve">Attach Screenshots of Your Finished </w:t>
       </w:r>
       <w:r>
@@ -540,6 +520,23 @@
           <w:bCs/>
         </w:rPr>
         <w:t xml:space="preserve"> Profile Below</w:t>
+      </w:r>
+    </w:p>
+    <w:p>
+      <w:pPr>
+        <w:pStyle w:val="ListParagraph"/>
+        <w:ind w:left="0"/>
+      </w:pPr>
+      <w:hyperlink r:id="rId8" w:history="1">
+        <w:r>
+          <w:rPr>
+            <w:rStyle w:val="Hyperlink"/>
+          </w:rPr>
+          <w:t>https://github.com/radubuc</w:t>
+        </w:r>
+      </w:hyperlink>
+      <w:r>
+        <w:t xml:space="preserve"> </w:t>
       </w:r>
     </w:p>
     <w:p>
@@ -551,6 +548,46 @@
           <w:bCs/>
         </w:rPr>
       </w:pPr>
+      <w:r>
+        <w:rPr>
+          <w:noProof/>
+        </w:rPr>
+        <w:drawing>
+          <wp:inline distT="0" distB="0" distL="0" distR="0" wp14:anchorId="7A14DFA1" wp14:editId="7D688252">
+            <wp:extent cx="5943600" cy="3780155"/>
+            <wp:effectExtent l="0" t="0" r="0" b="0"/>
+            <wp:docPr id="2" name="Picture 2" descr="A screenshot of a computer&#10;&#10;Description automatically generated with medium confidence"/>
+            <wp:cNvGraphicFramePr>
+              <a:graphicFrameLocks xmlns:a="http://schemas.openxmlformats.org/drawingml/2006/main" noChangeAspect="1"/>
+            </wp:cNvGraphicFramePr>
+            <a:graphic xmlns:a="http://schemas.openxmlformats.org/drawingml/2006/main">
+              <a:graphicData uri="http://schemas.openxmlformats.org/drawingml/2006/picture">
+                <pic:pic xmlns:pic="http://schemas.openxmlformats.org/drawingml/2006/picture">
+                  <pic:nvPicPr>
+                    <pic:cNvPr id="2" name="Picture 2" descr="A screenshot of a computer&#10;&#10;Description automatically generated with medium confidence"/>
+                    <pic:cNvPicPr/>
+                  </pic:nvPicPr>
+                  <pic:blipFill>
+                    <a:blip r:embed="rId9"/>
+                    <a:stretch>
+                      <a:fillRect/>
+                    </a:stretch>
+                  </pic:blipFill>
+                  <pic:spPr>
+                    <a:xfrm>
+                      <a:off x="0" y="0"/>
+                      <a:ext cx="5943600" cy="3780155"/>
+                    </a:xfrm>
+                    <a:prstGeom prst="rect">
+                      <a:avLst/>
+                    </a:prstGeom>
+                  </pic:spPr>
+                </pic:pic>
+              </a:graphicData>
+            </a:graphic>
+          </wp:inline>
+        </w:drawing>
+      </w:r>
     </w:p>
     <w:p>
       <w:pPr>
@@ -566,10 +603,50 @@
       <w:pPr>
         <w:pStyle w:val="Body"/>
       </w:pPr>
+      <w:r>
+        <w:rPr>
+          <w:noProof/>
+        </w:rPr>
+        <w:drawing>
+          <wp:inline distT="0" distB="0" distL="0" distR="0" wp14:anchorId="07C002A3" wp14:editId="0CBBF521">
+            <wp:extent cx="5943600" cy="2600325"/>
+            <wp:effectExtent l="0" t="0" r="0" b="9525"/>
+            <wp:docPr id="3" name="Picture 3" descr="A screenshot of a computer&#10;&#10;Description automatically generated with medium confidence"/>
+            <wp:cNvGraphicFramePr>
+              <a:graphicFrameLocks xmlns:a="http://schemas.openxmlformats.org/drawingml/2006/main" noChangeAspect="1"/>
+            </wp:cNvGraphicFramePr>
+            <a:graphic xmlns:a="http://schemas.openxmlformats.org/drawingml/2006/main">
+              <a:graphicData uri="http://schemas.openxmlformats.org/drawingml/2006/picture">
+                <pic:pic xmlns:pic="http://schemas.openxmlformats.org/drawingml/2006/picture">
+                  <pic:nvPicPr>
+                    <pic:cNvPr id="3" name="Picture 3" descr="A screenshot of a computer&#10;&#10;Description automatically generated with medium confidence"/>
+                    <pic:cNvPicPr/>
+                  </pic:nvPicPr>
+                  <pic:blipFill>
+                    <a:blip r:embed="rId10"/>
+                    <a:stretch>
+                      <a:fillRect/>
+                    </a:stretch>
+                  </pic:blipFill>
+                  <pic:spPr>
+                    <a:xfrm>
+                      <a:off x="0" y="0"/>
+                      <a:ext cx="5943600" cy="2600325"/>
+                    </a:xfrm>
+                    <a:prstGeom prst="rect">
+                      <a:avLst/>
+                    </a:prstGeom>
+                  </pic:spPr>
+                </pic:pic>
+              </a:graphicData>
+            </a:graphic>
+          </wp:inline>
+        </w:drawing>
+      </w:r>
     </w:p>
     <w:sectPr>
-      <w:headerReference w:type="default" r:id="rId8"/>
-      <w:footerReference w:type="default" r:id="rId9"/>
+      <w:headerReference w:type="default" r:id="rId11"/>
+      <w:footerReference w:type="default" r:id="rId12"/>
       <w:pgSz w:w="12240" w:h="15840"/>
       <w:pgMar w:top="1440" w:right="1440" w:bottom="1440" w:left="1440" w:header="720" w:footer="720" w:gutter="0"/>
       <w:cols w:space="720"/>
@@ -579,7 +656,7 @@
 </file>
 
 <file path=word/endnotes.xml><?xml version="1.0" encoding="utf-8"?>
-<w:endnotes xmlns:wpc="http://schemas.microsoft.com/office/word/2010/wordprocessingCanvas" xmlns:cx="http://schemas.microsoft.com/office/drawing/2014/chartex" xmlns:cx1="http://schemas.microsoft.com/office/drawing/2015/9/8/chartex" xmlns:cx2="http://schemas.microsoft.com/office/drawing/2015/10/21/chartex" xmlns:cx3="http://schemas.microsoft.com/office/drawing/2016/5/9/chartex" xmlns:cx4="http://schemas.microsoft.com/office/drawing/2016/5/10/chartex" xmlns:cx5="http://schemas.microsoft.com/office/drawing/2016/5/11/chartex" xmlns:cx6="http://schemas.microsoft.com/office/drawing/2016/5/12/chartex" xmlns:cx7="http://schemas.microsoft.com/office/drawing/2016/5/13/chartex" xmlns:cx8="http://schemas.microsoft.com/office/drawing/2016/5/14/chartex" xmlns:mc="http://schemas.openxmlformats.org/markup-compatibility/2006" xmlns:aink="http://schemas.microsoft.com/office/drawing/2016/ink" xmlns:am3d="http://schemas.microsoft.com/office/drawing/2017/model3d" xmlns:o="urn:schemas-microsoft-com:office:office" xmlns:r="http://schemas.openxmlformats.org/officeDocument/2006/relationships" xmlns:m="http://schemas.openxmlformats.org/officeDocument/2006/math" xmlns:v="urn:schemas-microsoft-com:vml" xmlns:wp14="http://schemas.microsoft.com/office/word/2010/wordprocessingDrawing" xmlns:wp="http://schemas.openxmlformats.org/drawingml/2006/wordprocessingDrawing" xmlns:w10="urn:schemas-microsoft-com:office:word" xmlns:w="http://schemas.openxmlformats.org/wordprocessingml/2006/main" xmlns:w14="http://schemas.microsoft.com/office/word/2010/wordml" xmlns:w15="http://schemas.microsoft.com/office/word/2012/wordml" xmlns:w16cex="http://schemas.microsoft.com/office/word/2018/wordml/cex" xmlns:w16cid="http://schemas.microsoft.com/office/word/2016/wordml/cid" xmlns:w16="http://schemas.microsoft.com/office/word/2018/wordml" xmlns:w16se="http://schemas.microsoft.com/office/word/2015/wordml/symex" xmlns:wpg="http://schemas.microsoft.com/office/word/2010/wordprocessingGroup" xmlns:wpi="http://schemas.microsoft.com/office/word/2010/wordprocessingInk" xmlns:wne="http://schemas.microsoft.com/office/word/2006/wordml" xmlns:wps="http://schemas.microsoft.com/office/word/2010/wordprocessingShape" mc:Ignorable="w14 w15 w16se w16cid w16 w16cex wp14">
+<w:endnotes xmlns:wpc="http://schemas.microsoft.com/office/word/2010/wordprocessingCanvas" xmlns:cx="http://schemas.microsoft.com/office/drawing/2014/chartex" xmlns:cx1="http://schemas.microsoft.com/office/drawing/2015/9/8/chartex" xmlns:cx2="http://schemas.microsoft.com/office/drawing/2015/10/21/chartex" xmlns:cx3="http://schemas.microsoft.com/office/drawing/2016/5/9/chartex" xmlns:cx4="http://schemas.microsoft.com/office/drawing/2016/5/10/chartex" xmlns:cx5="http://schemas.microsoft.com/office/drawing/2016/5/11/chartex" xmlns:cx6="http://schemas.microsoft.com/office/drawing/2016/5/12/chartex" xmlns:cx7="http://schemas.microsoft.com/office/drawing/2016/5/13/chartex" xmlns:cx8="http://schemas.microsoft.com/office/drawing/2016/5/14/chartex" xmlns:mc="http://schemas.openxmlformats.org/markup-compatibility/2006" xmlns:aink="http://schemas.microsoft.com/office/drawing/2016/ink" xmlns:am3d="http://schemas.microsoft.com/office/drawing/2017/model3d" xmlns:o="urn:schemas-microsoft-com:office:office" xmlns:r="http://schemas.openxmlformats.org/officeDocument/2006/relationships" xmlns:m="http://schemas.openxmlformats.org/officeDocument/2006/math" xmlns:v="urn:schemas-microsoft-com:vml" xmlns:wp14="http://schemas.microsoft.com/office/word/2010/wordprocessingDrawing" xmlns:wp="http://schemas.openxmlformats.org/drawingml/2006/wordprocessingDrawing" xmlns:w10="urn:schemas-microsoft-com:office:word" xmlns:w="http://schemas.openxmlformats.org/wordprocessingml/2006/main" xmlns:w14="http://schemas.microsoft.com/office/word/2010/wordml" xmlns:w15="http://schemas.microsoft.com/office/word/2012/wordml" xmlns:w16cex="http://schemas.microsoft.com/office/word/2018/wordml/cex" xmlns:w16cid="http://schemas.microsoft.com/office/word/2016/wordml/cid" xmlns:w16="http://schemas.microsoft.com/office/word/2018/wordml" xmlns:w16sdtdh="http://schemas.microsoft.com/office/word/2020/wordml/sdtdatahash" xmlns:w16se="http://schemas.microsoft.com/office/word/2015/wordml/symex" xmlns:wpg="http://schemas.microsoft.com/office/word/2010/wordprocessingGroup" xmlns:wpi="http://schemas.microsoft.com/office/word/2010/wordprocessingInk" xmlns:wne="http://schemas.microsoft.com/office/word/2006/wordml" xmlns:wps="http://schemas.microsoft.com/office/word/2010/wordprocessingShape" mc:Ignorable="w14 w15 w16se w16cid w16 w16cex w16sdtdh wp14">
   <w:endnote w:type="separator" w:id="-1">
     <w:p>
       <w:r>
@@ -598,7 +675,7 @@
 </file>
 
 <file path=word/footer1.xml><?xml version="1.0" encoding="utf-8"?>
-<w:ftr xmlns:wpc="http://schemas.microsoft.com/office/word/2010/wordprocessingCanvas" xmlns:cx="http://schemas.microsoft.com/office/drawing/2014/chartex" xmlns:cx1="http://schemas.microsoft.com/office/drawing/2015/9/8/chartex" xmlns:cx2="http://schemas.microsoft.com/office/drawing/2015/10/21/chartex" xmlns:cx3="http://schemas.microsoft.com/office/drawing/2016/5/9/chartex" xmlns:cx4="http://schemas.microsoft.com/office/drawing/2016/5/10/chartex" xmlns:cx5="http://schemas.microsoft.com/office/drawing/2016/5/11/chartex" xmlns:cx6="http://schemas.microsoft.com/office/drawing/2016/5/12/chartex" xmlns:cx7="http://schemas.microsoft.com/office/drawing/2016/5/13/chartex" xmlns:cx8="http://schemas.microsoft.com/office/drawing/2016/5/14/chartex" xmlns:mc="http://schemas.openxmlformats.org/markup-compatibility/2006" xmlns:aink="http://schemas.microsoft.com/office/drawing/2016/ink" xmlns:am3d="http://schemas.microsoft.com/office/drawing/2017/model3d" xmlns:o="urn:schemas-microsoft-com:office:office" xmlns:r="http://schemas.openxmlformats.org/officeDocument/2006/relationships" xmlns:m="http://schemas.openxmlformats.org/officeDocument/2006/math" xmlns:v="urn:schemas-microsoft-com:vml" xmlns:wp14="http://schemas.microsoft.com/office/word/2010/wordprocessingDrawing" xmlns:wp="http://schemas.openxmlformats.org/drawingml/2006/wordprocessingDrawing" xmlns:w10="urn:schemas-microsoft-com:office:word" xmlns:w="http://schemas.openxmlformats.org/wordprocessingml/2006/main" xmlns:w14="http://schemas.microsoft.com/office/word/2010/wordml" xmlns:w15="http://schemas.microsoft.com/office/word/2012/wordml" xmlns:w16cex="http://schemas.microsoft.com/office/word/2018/wordml/cex" xmlns:w16cid="http://schemas.microsoft.com/office/word/2016/wordml/cid" xmlns:w16="http://schemas.microsoft.com/office/word/2018/wordml" xmlns:w16se="http://schemas.microsoft.com/office/word/2015/wordml/symex" xmlns:wpg="http://schemas.microsoft.com/office/word/2010/wordprocessingGroup" xmlns:wpi="http://schemas.microsoft.com/office/word/2010/wordprocessingInk" xmlns:wne="http://schemas.microsoft.com/office/word/2006/wordml" xmlns:wps="http://schemas.microsoft.com/office/word/2010/wordprocessingShape" mc:Ignorable="w14 w15 w16se w16cid w16 w16cex wp14">
+<w:ftr xmlns:wpc="http://schemas.microsoft.com/office/word/2010/wordprocessingCanvas" xmlns:cx="http://schemas.microsoft.com/office/drawing/2014/chartex" xmlns:cx1="http://schemas.microsoft.com/office/drawing/2015/9/8/chartex" xmlns:cx2="http://schemas.microsoft.com/office/drawing/2015/10/21/chartex" xmlns:cx3="http://schemas.microsoft.com/office/drawing/2016/5/9/chartex" xmlns:cx4="http://schemas.microsoft.com/office/drawing/2016/5/10/chartex" xmlns:cx5="http://schemas.microsoft.com/office/drawing/2016/5/11/chartex" xmlns:cx6="http://schemas.microsoft.com/office/drawing/2016/5/12/chartex" xmlns:cx7="http://schemas.microsoft.com/office/drawing/2016/5/13/chartex" xmlns:cx8="http://schemas.microsoft.com/office/drawing/2016/5/14/chartex" xmlns:mc="http://schemas.openxmlformats.org/markup-compatibility/2006" xmlns:aink="http://schemas.microsoft.com/office/drawing/2016/ink" xmlns:am3d="http://schemas.microsoft.com/office/drawing/2017/model3d" xmlns:o="urn:schemas-microsoft-com:office:office" xmlns:r="http://schemas.openxmlformats.org/officeDocument/2006/relationships" xmlns:m="http://schemas.openxmlformats.org/officeDocument/2006/math" xmlns:v="urn:schemas-microsoft-com:vml" xmlns:wp14="http://schemas.microsoft.com/office/word/2010/wordprocessingDrawing" xmlns:wp="http://schemas.openxmlformats.org/drawingml/2006/wordprocessingDrawing" xmlns:w10="urn:schemas-microsoft-com:office:word" xmlns:w="http://schemas.openxmlformats.org/wordprocessingml/2006/main" xmlns:w14="http://schemas.microsoft.com/office/word/2010/wordml" xmlns:w15="http://schemas.microsoft.com/office/word/2012/wordml" xmlns:w16cex="http://schemas.microsoft.com/office/word/2018/wordml/cex" xmlns:w16cid="http://schemas.microsoft.com/office/word/2016/wordml/cid" xmlns:w16="http://schemas.microsoft.com/office/word/2018/wordml" xmlns:w16sdtdh="http://schemas.microsoft.com/office/word/2020/wordml/sdtdatahash" xmlns:w16se="http://schemas.microsoft.com/office/word/2015/wordml/symex" xmlns:wpg="http://schemas.microsoft.com/office/word/2010/wordprocessingGroup" xmlns:wpi="http://schemas.microsoft.com/office/word/2010/wordprocessingInk" xmlns:wne="http://schemas.microsoft.com/office/word/2006/wordml" xmlns:wps="http://schemas.microsoft.com/office/word/2010/wordprocessingShape" mc:Ignorable="w14 w15 w16se w16cid w16 w16cex w16sdtdh wp14">
   <w:p>
     <w:pPr>
       <w:pStyle w:val="HeaderFooter"/>
@@ -608,7 +685,7 @@
 </file>
 
 <file path=word/footnotes.xml><?xml version="1.0" encoding="utf-8"?>
-<w:footnotes xmlns:wpc="http://schemas.microsoft.com/office/word/2010/wordprocessingCanvas" xmlns:cx="http://schemas.microsoft.com/office/drawing/2014/chartex" xmlns:cx1="http://schemas.microsoft.com/office/drawing/2015/9/8/chartex" xmlns:cx2="http://schemas.microsoft.com/office/drawing/2015/10/21/chartex" xmlns:cx3="http://schemas.microsoft.com/office/drawing/2016/5/9/chartex" xmlns:cx4="http://schemas.microsoft.com/office/drawing/2016/5/10/chartex" xmlns:cx5="http://schemas.microsoft.com/office/drawing/2016/5/11/chartex" xmlns:cx6="http://schemas.microsoft.com/office/drawing/2016/5/12/chartex" xmlns:cx7="http://schemas.microsoft.com/office/drawing/2016/5/13/chartex" xmlns:cx8="http://schemas.microsoft.com/office/drawing/2016/5/14/chartex" xmlns:mc="http://schemas.openxmlformats.org/markup-compatibility/2006" xmlns:aink="http://schemas.microsoft.com/office/drawing/2016/ink" xmlns:am3d="http://schemas.microsoft.com/office/drawing/2017/model3d" xmlns:o="urn:schemas-microsoft-com:office:office" xmlns:r="http://schemas.openxmlformats.org/officeDocument/2006/relationships" xmlns:m="http://schemas.openxmlformats.org/officeDocument/2006/math" xmlns:v="urn:schemas-microsoft-com:vml" xmlns:wp14="http://schemas.microsoft.com/office/word/2010/wordprocessingDrawing" xmlns:wp="http://schemas.openxmlformats.org/drawingml/2006/wordprocessingDrawing" xmlns:w10="urn:schemas-microsoft-com:office:word" xmlns:w="http://schemas.openxmlformats.org/wordprocessingml/2006/main" xmlns:w14="http://schemas.microsoft.com/office/word/2010/wordml" xmlns:w15="http://schemas.microsoft.com/office/word/2012/wordml" xmlns:w16cex="http://schemas.microsoft.com/office/word/2018/wordml/cex" xmlns:w16cid="http://schemas.microsoft.com/office/word/2016/wordml/cid" xmlns:w16="http://schemas.microsoft.com/office/word/2018/wordml" xmlns:w16se="http://schemas.microsoft.com/office/word/2015/wordml/symex" xmlns:wpg="http://schemas.microsoft.com/office/word/2010/wordprocessingGroup" xmlns:wpi="http://schemas.microsoft.com/office/word/2010/wordprocessingInk" xmlns:wne="http://schemas.microsoft.com/office/word/2006/wordml" xmlns:wps="http://schemas.microsoft.com/office/word/2010/wordprocessingShape" mc:Ignorable="w14 w15 w16se w16cid w16 w16cex wp14">
+<w:footnotes xmlns:wpc="http://schemas.microsoft.com/office/word/2010/wordprocessingCanvas" xmlns:cx="http://schemas.microsoft.com/office/drawing/2014/chartex" xmlns:cx1="http://schemas.microsoft.com/office/drawing/2015/9/8/chartex" xmlns:cx2="http://schemas.microsoft.com/office/drawing/2015/10/21/chartex" xmlns:cx3="http://schemas.microsoft.com/office/drawing/2016/5/9/chartex" xmlns:cx4="http://schemas.microsoft.com/office/drawing/2016/5/10/chartex" xmlns:cx5="http://schemas.microsoft.com/office/drawing/2016/5/11/chartex" xmlns:cx6="http://schemas.microsoft.com/office/drawing/2016/5/12/chartex" xmlns:cx7="http://schemas.microsoft.com/office/drawing/2016/5/13/chartex" xmlns:cx8="http://schemas.microsoft.com/office/drawing/2016/5/14/chartex" xmlns:mc="http://schemas.openxmlformats.org/markup-compatibility/2006" xmlns:aink="http://schemas.microsoft.com/office/drawing/2016/ink" xmlns:am3d="http://schemas.microsoft.com/office/drawing/2017/model3d" xmlns:o="urn:schemas-microsoft-com:office:office" xmlns:r="http://schemas.openxmlformats.org/officeDocument/2006/relationships" xmlns:m="http://schemas.openxmlformats.org/officeDocument/2006/math" xmlns:v="urn:schemas-microsoft-com:vml" xmlns:wp14="http://schemas.microsoft.com/office/word/2010/wordprocessingDrawing" xmlns:wp="http://schemas.openxmlformats.org/drawingml/2006/wordprocessingDrawing" xmlns:w10="urn:schemas-microsoft-com:office:word" xmlns:w="http://schemas.openxmlformats.org/wordprocessingml/2006/main" xmlns:w14="http://schemas.microsoft.com/office/word/2010/wordml" xmlns:w15="http://schemas.microsoft.com/office/word/2012/wordml" xmlns:w16cex="http://schemas.microsoft.com/office/word/2018/wordml/cex" xmlns:w16cid="http://schemas.microsoft.com/office/word/2016/wordml/cid" xmlns:w16="http://schemas.microsoft.com/office/word/2018/wordml" xmlns:w16sdtdh="http://schemas.microsoft.com/office/word/2020/wordml/sdtdatahash" xmlns:w16se="http://schemas.microsoft.com/office/word/2015/wordml/symex" xmlns:wpg="http://schemas.microsoft.com/office/word/2010/wordprocessingGroup" xmlns:wpi="http://schemas.microsoft.com/office/word/2010/wordprocessingInk" xmlns:wne="http://schemas.microsoft.com/office/word/2006/wordml" xmlns:wps="http://schemas.microsoft.com/office/word/2010/wordprocessingShape" mc:Ignorable="w14 w15 w16se w16cid w16 w16cex w16sdtdh wp14">
   <w:footnote w:type="separator" w:id="-1">
     <w:p>
       <w:r>
@@ -627,7 +704,7 @@
 </file>
 
 <file path=word/header1.xml><?xml version="1.0" encoding="utf-8"?>
-<w:hdr xmlns:wpc="http://schemas.microsoft.com/office/word/2010/wordprocessingCanvas" xmlns:cx="http://schemas.microsoft.com/office/drawing/2014/chartex" xmlns:cx1="http://schemas.microsoft.com/office/drawing/2015/9/8/chartex" xmlns:cx2="http://schemas.microsoft.com/office/drawing/2015/10/21/chartex" xmlns:cx3="http://schemas.microsoft.com/office/drawing/2016/5/9/chartex" xmlns:cx4="http://schemas.microsoft.com/office/drawing/2016/5/10/chartex" xmlns:cx5="http://schemas.microsoft.com/office/drawing/2016/5/11/chartex" xmlns:cx6="http://schemas.microsoft.com/office/drawing/2016/5/12/chartex" xmlns:cx7="http://schemas.microsoft.com/office/drawing/2016/5/13/chartex" xmlns:cx8="http://schemas.microsoft.com/office/drawing/2016/5/14/chartex" xmlns:mc="http://schemas.openxmlformats.org/markup-compatibility/2006" xmlns:aink="http://schemas.microsoft.com/office/drawing/2016/ink" xmlns:am3d="http://schemas.microsoft.com/office/drawing/2017/model3d" xmlns:o="urn:schemas-microsoft-com:office:office" xmlns:r="http://schemas.openxmlformats.org/officeDocument/2006/relationships" xmlns:m="http://schemas.openxmlformats.org/officeDocument/2006/math" xmlns:v="urn:schemas-microsoft-com:vml" xmlns:wp14="http://schemas.microsoft.com/office/word/2010/wordprocessingDrawing" xmlns:wp="http://schemas.openxmlformats.org/drawingml/2006/wordprocessingDrawing" xmlns:w10="urn:schemas-microsoft-com:office:word" xmlns:w="http://schemas.openxmlformats.org/wordprocessingml/2006/main" xmlns:w14="http://schemas.microsoft.com/office/word/2010/wordml" xmlns:w15="http://schemas.microsoft.com/office/word/2012/wordml" xmlns:w16cex="http://schemas.microsoft.com/office/word/2018/wordml/cex" xmlns:w16cid="http://schemas.microsoft.com/office/word/2016/wordml/cid" xmlns:w16="http://schemas.microsoft.com/office/word/2018/wordml" xmlns:w16se="http://schemas.microsoft.com/office/word/2015/wordml/symex" xmlns:wpg="http://schemas.microsoft.com/office/word/2010/wordprocessingGroup" xmlns:wpi="http://schemas.microsoft.com/office/word/2010/wordprocessingInk" xmlns:wne="http://schemas.microsoft.com/office/word/2006/wordml" xmlns:wps="http://schemas.microsoft.com/office/word/2010/wordprocessingShape" mc:Ignorable="w14 w15 w16se w16cid w16 w16cex wp14">
+<w:hdr xmlns:wpc="http://schemas.microsoft.com/office/word/2010/wordprocessingCanvas" xmlns:cx="http://schemas.microsoft.com/office/drawing/2014/chartex" xmlns:cx1="http://schemas.microsoft.com/office/drawing/2015/9/8/chartex" xmlns:cx2="http://schemas.microsoft.com/office/drawing/2015/10/21/chartex" xmlns:cx3="http://schemas.microsoft.com/office/drawing/2016/5/9/chartex" xmlns:cx4="http://schemas.microsoft.com/office/drawing/2016/5/10/chartex" xmlns:cx5="http://schemas.microsoft.com/office/drawing/2016/5/11/chartex" xmlns:cx6="http://schemas.microsoft.com/office/drawing/2016/5/12/chartex" xmlns:cx7="http://schemas.microsoft.com/office/drawing/2016/5/13/chartex" xmlns:cx8="http://schemas.microsoft.com/office/drawing/2016/5/14/chartex" xmlns:mc="http://schemas.openxmlformats.org/markup-compatibility/2006" xmlns:aink="http://schemas.microsoft.com/office/drawing/2016/ink" xmlns:am3d="http://schemas.microsoft.com/office/drawing/2017/model3d" xmlns:o="urn:schemas-microsoft-com:office:office" xmlns:r="http://schemas.openxmlformats.org/officeDocument/2006/relationships" xmlns:m="http://schemas.openxmlformats.org/officeDocument/2006/math" xmlns:v="urn:schemas-microsoft-com:vml" xmlns:wp14="http://schemas.microsoft.com/office/word/2010/wordprocessingDrawing" xmlns:wp="http://schemas.openxmlformats.org/drawingml/2006/wordprocessingDrawing" xmlns:w10="urn:schemas-microsoft-com:office:word" xmlns:w="http://schemas.openxmlformats.org/wordprocessingml/2006/main" xmlns:w14="http://schemas.microsoft.com/office/word/2010/wordml" xmlns:w15="http://schemas.microsoft.com/office/word/2012/wordml" xmlns:w16cex="http://schemas.microsoft.com/office/word/2018/wordml/cex" xmlns:w16cid="http://schemas.microsoft.com/office/word/2016/wordml/cid" xmlns:w16="http://schemas.microsoft.com/office/word/2018/wordml" xmlns:w16sdtdh="http://schemas.microsoft.com/office/word/2020/wordml/sdtdatahash" xmlns:w16se="http://schemas.microsoft.com/office/word/2015/wordml/symex" xmlns:wpg="http://schemas.microsoft.com/office/word/2010/wordprocessingGroup" xmlns:wpi="http://schemas.microsoft.com/office/word/2010/wordprocessingInk" xmlns:wne="http://schemas.microsoft.com/office/word/2006/wordml" xmlns:wps="http://schemas.microsoft.com/office/word/2010/wordprocessingShape" mc:Ignorable="w14 w15 w16se w16cid w16 w16cex w16sdtdh wp14">
   <w:p>
     <w:pPr>
       <w:pStyle w:val="HeaderFooter"/>
@@ -637,7 +714,7 @@
 </file>
 
 <file path=word/numbering.xml><?xml version="1.0" encoding="utf-8"?>
-<w:numbering xmlns:wpc="http://schemas.microsoft.com/office/word/2010/wordprocessingCanvas" xmlns:cx="http://schemas.microsoft.com/office/drawing/2014/chartex" xmlns:cx1="http://schemas.microsoft.com/office/drawing/2015/9/8/chartex" xmlns:cx2="http://schemas.microsoft.com/office/drawing/2015/10/21/chartex" xmlns:cx3="http://schemas.microsoft.com/office/drawing/2016/5/9/chartex" xmlns:cx4="http://schemas.microsoft.com/office/drawing/2016/5/10/chartex" xmlns:cx5="http://schemas.microsoft.com/office/drawing/2016/5/11/chartex" xmlns:cx6="http://schemas.microsoft.com/office/drawing/2016/5/12/chartex" xmlns:cx7="http://schemas.microsoft.com/office/drawing/2016/5/13/chartex" xmlns:cx8="http://schemas.microsoft.com/office/drawing/2016/5/14/chartex" xmlns:mc="http://schemas.openxmlformats.org/markup-compatibility/2006" xmlns:aink="http://schemas.microsoft.com/office/drawing/2016/ink" xmlns:am3d="http://schemas.microsoft.com/office/drawing/2017/model3d" xmlns:o="urn:schemas-microsoft-com:office:office" xmlns:r="http://schemas.openxmlformats.org/officeDocument/2006/relationships" xmlns:m="http://schemas.openxmlformats.org/officeDocument/2006/math" xmlns:v="urn:schemas-microsoft-com:vml" xmlns:wp14="http://schemas.microsoft.com/office/word/2010/wordprocessingDrawing" xmlns:wp="http://schemas.openxmlformats.org/drawingml/2006/wordprocessingDrawing" xmlns:w10="urn:schemas-microsoft-com:office:word" xmlns:w="http://schemas.openxmlformats.org/wordprocessingml/2006/main" xmlns:w14="http://schemas.microsoft.com/office/word/2010/wordml" xmlns:w15="http://schemas.microsoft.com/office/word/2012/wordml" xmlns:w16cex="http://schemas.microsoft.com/office/word/2018/wordml/cex" xmlns:w16cid="http://schemas.microsoft.com/office/word/2016/wordml/cid" xmlns:w16="http://schemas.microsoft.com/office/word/2018/wordml" xmlns:w16se="http://schemas.microsoft.com/office/word/2015/wordml/symex" xmlns:wpg="http://schemas.microsoft.com/office/word/2010/wordprocessingGroup" xmlns:wpi="http://schemas.microsoft.com/office/word/2010/wordprocessingInk" xmlns:wne="http://schemas.microsoft.com/office/word/2006/wordml" xmlns:wps="http://schemas.microsoft.com/office/word/2010/wordprocessingShape" mc:Ignorable="w14 w15 w16se w16cid w16 w16cex wp14">
+<w:numbering xmlns:wpc="http://schemas.microsoft.com/office/word/2010/wordprocessingCanvas" xmlns:cx="http://schemas.microsoft.com/office/drawing/2014/chartex" xmlns:cx1="http://schemas.microsoft.com/office/drawing/2015/9/8/chartex" xmlns:cx2="http://schemas.microsoft.com/office/drawing/2015/10/21/chartex" xmlns:cx3="http://schemas.microsoft.com/office/drawing/2016/5/9/chartex" xmlns:cx4="http://schemas.microsoft.com/office/drawing/2016/5/10/chartex" xmlns:cx5="http://schemas.microsoft.com/office/drawing/2016/5/11/chartex" xmlns:cx6="http://schemas.microsoft.com/office/drawing/2016/5/12/chartex" xmlns:cx7="http://schemas.microsoft.com/office/drawing/2016/5/13/chartex" xmlns:cx8="http://schemas.microsoft.com/office/drawing/2016/5/14/chartex" xmlns:mc="http://schemas.openxmlformats.org/markup-compatibility/2006" xmlns:aink="http://schemas.microsoft.com/office/drawing/2016/ink" xmlns:am3d="http://schemas.microsoft.com/office/drawing/2017/model3d" xmlns:o="urn:schemas-microsoft-com:office:office" xmlns:r="http://schemas.openxmlformats.org/officeDocument/2006/relationships" xmlns:m="http://schemas.openxmlformats.org/officeDocument/2006/math" xmlns:v="urn:schemas-microsoft-com:vml" xmlns:wp14="http://schemas.microsoft.com/office/word/2010/wordprocessingDrawing" xmlns:wp="http://schemas.openxmlformats.org/drawingml/2006/wordprocessingDrawing" xmlns:w10="urn:schemas-microsoft-com:office:word" xmlns:w="http://schemas.openxmlformats.org/wordprocessingml/2006/main" xmlns:w14="http://schemas.microsoft.com/office/word/2010/wordml" xmlns:w15="http://schemas.microsoft.com/office/word/2012/wordml" xmlns:w16cex="http://schemas.microsoft.com/office/word/2018/wordml/cex" xmlns:w16cid="http://schemas.microsoft.com/office/word/2016/wordml/cid" xmlns:w16="http://schemas.microsoft.com/office/word/2018/wordml" xmlns:w16sdtdh="http://schemas.microsoft.com/office/word/2020/wordml/sdtdatahash" xmlns:w16se="http://schemas.microsoft.com/office/word/2015/wordml/symex" xmlns:wpg="http://schemas.microsoft.com/office/word/2010/wordprocessingGroup" xmlns:wpi="http://schemas.microsoft.com/office/word/2010/wordprocessingInk" xmlns:wne="http://schemas.microsoft.com/office/word/2006/wordml" xmlns:wps="http://schemas.microsoft.com/office/word/2010/wordprocessingShape" mc:Ignorable="w14 w15 w16se w16cid w16 w16cex w16sdtdh wp14">
   <w:abstractNum w:abstractNumId="0" w15:restartNumberingAfterBreak="0">
     <w:nsid w:val="0F7A6462"/>
     <w:multiLevelType w:val="hybridMultilevel"/>
@@ -885,7 +962,7 @@
 </file>
 
 <file path=word/styles.xml><?xml version="1.0" encoding="utf-8"?>
-<w:styles xmlns:mc="http://schemas.openxmlformats.org/markup-compatibility/2006" xmlns:r="http://schemas.openxmlformats.org/officeDocument/2006/relationships" xmlns:w="http://schemas.openxmlformats.org/wordprocessingml/2006/main" xmlns:w14="http://schemas.microsoft.com/office/word/2010/wordml" xmlns:w15="http://schemas.microsoft.com/office/word/2012/wordml" xmlns:w16cex="http://schemas.microsoft.com/office/word/2018/wordml/cex" xmlns:w16cid="http://schemas.microsoft.com/office/word/2016/wordml/cid" xmlns:w16="http://schemas.microsoft.com/office/word/2018/wordml" xmlns:w16se="http://schemas.microsoft.com/office/word/2015/wordml/symex" mc:Ignorable="w14 w15 w16se w16cid w16 w16cex">
+<w:styles xmlns:mc="http://schemas.openxmlformats.org/markup-compatibility/2006" xmlns:r="http://schemas.openxmlformats.org/officeDocument/2006/relationships" xmlns:w="http://schemas.openxmlformats.org/wordprocessingml/2006/main" xmlns:w14="http://schemas.microsoft.com/office/word/2010/wordml" xmlns:w15="http://schemas.microsoft.com/office/word/2012/wordml" xmlns:w16cex="http://schemas.microsoft.com/office/word/2018/wordml/cex" xmlns:w16cid="http://schemas.microsoft.com/office/word/2016/wordml/cid" xmlns:w16="http://schemas.microsoft.com/office/word/2018/wordml" xmlns:w16sdtdh="http://schemas.microsoft.com/office/word/2020/wordml/sdtdatahash" xmlns:w16se="http://schemas.microsoft.com/office/word/2015/wordml/symex" mc:Ignorable="w14 w15 w16se w16cid w16 w16cex w16sdtdh">
   <w:docDefaults>
     <w:rPrDefault>
       <w:rPr>
